--- a/Assignment1 Documentation.docx
+++ b/Assignment1 Documentation.docx
@@ -658,6 +658,12 @@
             </a:graphic>
           </wp:inline>
         </w:drawing>
+      </w:r>
+      <w:r>
+        <w:rPr>
+          <w:lang w:val="en-NZ"/>
+        </w:rPr>
+        <w:t xml:space="preserve">           Which also reduces your score!</w:t>
       </w:r>
     </w:p>
     <w:sectPr>
